--- a/content/docs/Resume.docx
+++ b/content/docs/Resume.docx
@@ -12,8 +12,6 @@
           <w:szCs w:val="32"/>
         </w:rPr>
       </w:pPr>
-      <w:bookmarkStart w:id="0" w:name="_GoBack"/>
-      <w:bookmarkEnd w:id="0"/>
       <w:r>
         <w:rPr>
           <w:rFonts w:asciiTheme="majorHAnsi" w:hAnsiTheme="majorHAnsi"/>
@@ -450,6 +448,7 @@
         </w:rPr>
         <w:t xml:space="preserve"> </w:t>
       </w:r>
+      <w:proofErr w:type="spellStart"/>
       <w:r>
         <w:rPr>
           <w:rFonts w:ascii="Book Antiqua" w:hAnsi="Book Antiqua"/>
@@ -464,15 +463,42 @@
           <w:sz w:val="20"/>
           <w:szCs w:val="20"/>
         </w:rPr>
-        <w:t>ircrack-ng, Cain &amp; Abel</w:t>
-      </w:r>
-      <w:r>
-        <w:rPr>
-          <w:rFonts w:ascii="Book Antiqua" w:hAnsi="Book Antiqua"/>
-          <w:sz w:val="20"/>
-          <w:szCs w:val="20"/>
-        </w:rPr>
-        <w:t xml:space="preserve">, Metasploit, </w:t>
+        <w:t>ircrack</w:t>
+      </w:r>
+      <w:proofErr w:type="spellEnd"/>
+      <w:r>
+        <w:rPr>
+          <w:rFonts w:ascii="Book Antiqua" w:hAnsi="Book Antiqua"/>
+          <w:sz w:val="20"/>
+          <w:szCs w:val="20"/>
+        </w:rPr>
+        <w:t>-ng, Cain &amp; Abel</w:t>
+      </w:r>
+      <w:r>
+        <w:rPr>
+          <w:rFonts w:ascii="Book Antiqua" w:hAnsi="Book Antiqua"/>
+          <w:sz w:val="20"/>
+          <w:szCs w:val="20"/>
+        </w:rPr>
+        <w:t xml:space="preserve">, </w:t>
+      </w:r>
+      <w:proofErr w:type="spellStart"/>
+      <w:r>
+        <w:rPr>
+          <w:rFonts w:ascii="Book Antiqua" w:hAnsi="Book Antiqua"/>
+          <w:sz w:val="20"/>
+          <w:szCs w:val="20"/>
+        </w:rPr>
+        <w:t>Metasploit</w:t>
+      </w:r>
+      <w:proofErr w:type="spellEnd"/>
+      <w:r>
+        <w:rPr>
+          <w:rFonts w:ascii="Book Antiqua" w:hAnsi="Book Antiqua"/>
+          <w:sz w:val="20"/>
+          <w:szCs w:val="20"/>
+        </w:rPr>
+        <w:t xml:space="preserve">, </w:t>
       </w:r>
       <w:r>
         <w:rPr>
@@ -555,7 +581,25 @@
           <w:sz w:val="20"/>
           <w:szCs w:val="20"/>
         </w:rPr>
-        <w:t xml:space="preserve"> Open Directory, OpenLDAP,</w:t>
+        <w:t xml:space="preserve"> Open Directory, </w:t>
+      </w:r>
+      <w:proofErr w:type="spellStart"/>
+      <w:r>
+        <w:rPr>
+          <w:rFonts w:ascii="Book Antiqua" w:hAnsi="Book Antiqua"/>
+          <w:sz w:val="20"/>
+          <w:szCs w:val="20"/>
+        </w:rPr>
+        <w:t>OpenLDAP</w:t>
+      </w:r>
+      <w:proofErr w:type="spellEnd"/>
+      <w:r>
+        <w:rPr>
+          <w:rFonts w:ascii="Book Antiqua" w:hAnsi="Book Antiqua"/>
+          <w:sz w:val="20"/>
+          <w:szCs w:val="20"/>
+        </w:rPr>
+        <w:t>,</w:t>
       </w:r>
       <w:r>
         <w:rPr>
@@ -627,13 +671,23 @@
         </w:rPr>
         <w:t xml:space="preserve">Bootstrap, </w:t>
       </w:r>
-      <w:r>
-        <w:rPr>
-          <w:rFonts w:ascii="Book Antiqua" w:hAnsi="Book Antiqua"/>
-          <w:sz w:val="20"/>
-          <w:szCs w:val="20"/>
-        </w:rPr>
-        <w:t>Django,</w:t>
+      <w:proofErr w:type="spellStart"/>
+      <w:r>
+        <w:rPr>
+          <w:rFonts w:ascii="Book Antiqua" w:hAnsi="Book Antiqua"/>
+          <w:sz w:val="20"/>
+          <w:szCs w:val="20"/>
+        </w:rPr>
+        <w:t>Django</w:t>
+      </w:r>
+      <w:proofErr w:type="spellEnd"/>
+      <w:r>
+        <w:rPr>
+          <w:rFonts w:ascii="Book Antiqua" w:hAnsi="Book Antiqua"/>
+          <w:sz w:val="20"/>
+          <w:szCs w:val="20"/>
+        </w:rPr>
+        <w:t>,</w:t>
       </w:r>
       <w:r>
         <w:rPr>
@@ -724,75 +778,36 @@
           <w:sz w:val="20"/>
           <w:szCs w:val="20"/>
         </w:rPr>
-        <w:t>, ISS, Lighttpd, nginx</w:t>
-      </w:r>
-    </w:p>
-    <w:p>
-      <w:pPr>
-        <w:spacing w:after="0" w:line="240" w:lineRule="auto"/>
-        <w:ind w:left="720"/>
-        <w:rPr>
-          <w:rFonts w:ascii="Book Antiqua" w:hAnsi="Book Antiqua"/>
-          <w:sz w:val="20"/>
-          <w:szCs w:val="20"/>
-        </w:rPr>
-      </w:pPr>
-      <w:r>
-        <w:rPr>
-          <w:rFonts w:ascii="Book Antiqua" w:hAnsi="Book Antiqua"/>
-          <w:sz w:val="20"/>
-          <w:szCs w:val="20"/>
-        </w:rPr>
-        <w:t xml:space="preserve">    </w:t>
-      </w:r>
-      <w:r>
-        <w:rPr>
-          <w:rFonts w:ascii="Book Antiqua" w:hAnsi="Book Antiqua"/>
-          <w:sz w:val="20"/>
-          <w:szCs w:val="20"/>
-        </w:rPr>
-        <w:t xml:space="preserve">·   </w:t>
-      </w:r>
-      <w:r>
-        <w:rPr>
-          <w:rFonts w:ascii="Book Antiqua" w:hAnsi="Book Antiqua"/>
-          <w:sz w:val="20"/>
-          <w:szCs w:val="20"/>
-        </w:rPr>
-        <w:t>Directory Tools</w:t>
-      </w:r>
-      <w:r>
-        <w:rPr>
-          <w:rFonts w:ascii="Book Antiqua" w:hAnsi="Book Antiqua"/>
-          <w:sz w:val="20"/>
-          <w:szCs w:val="20"/>
-        </w:rPr>
-        <w:t>:</w:t>
-      </w:r>
-      <w:r>
-        <w:rPr>
-          <w:rFonts w:ascii="Book Antiqua" w:hAnsi="Book Antiqua"/>
-          <w:sz w:val="20"/>
-          <w:szCs w:val="20"/>
-        </w:rPr>
-        <w:t xml:space="preserve"> Mac OS Open Directory, OpenLDAP,</w:t>
-      </w:r>
-      <w:r>
-        <w:rPr>
-          <w:rFonts w:ascii="Book Antiqua" w:hAnsi="Book Antiqua"/>
-          <w:sz w:val="20"/>
-          <w:szCs w:val="20"/>
-        </w:rPr>
-        <w:t xml:space="preserve"> </w:t>
-      </w:r>
-      <w:r>
-        <w:rPr>
-          <w:rFonts w:ascii="Book Antiqua" w:hAnsi="Book Antiqua"/>
-          <w:sz w:val="20"/>
-          <w:szCs w:val="20"/>
-        </w:rPr>
-        <w:t>Windows Active Directory</w:t>
-      </w:r>
+        <w:t xml:space="preserve">, ISS, </w:t>
+      </w:r>
+      <w:proofErr w:type="spellStart"/>
+      <w:r>
+        <w:rPr>
+          <w:rFonts w:ascii="Book Antiqua" w:hAnsi="Book Antiqua"/>
+          <w:sz w:val="20"/>
+          <w:szCs w:val="20"/>
+        </w:rPr>
+        <w:t>Lighttpd</w:t>
+      </w:r>
+      <w:proofErr w:type="spellEnd"/>
+      <w:r>
+        <w:rPr>
+          <w:rFonts w:ascii="Book Antiqua" w:hAnsi="Book Antiqua"/>
+          <w:sz w:val="20"/>
+          <w:szCs w:val="20"/>
+        </w:rPr>
+        <w:t xml:space="preserve">, </w:t>
+      </w:r>
+      <w:proofErr w:type="spellStart"/>
+      <w:r>
+        <w:rPr>
+          <w:rFonts w:ascii="Book Antiqua" w:hAnsi="Book Antiqua"/>
+          <w:sz w:val="20"/>
+          <w:szCs w:val="20"/>
+        </w:rPr>
+        <w:t>nginx</w:t>
+      </w:r>
+      <w:proofErr w:type="spellEnd"/>
     </w:p>
     <w:p>
       <w:pPr>
@@ -807,6 +822,8 @@
           <w:szCs w:val="20"/>
         </w:rPr>
       </w:pPr>
+      <w:bookmarkStart w:id="0" w:name="_GoBack"/>
+      <w:bookmarkEnd w:id="0"/>
       <w:r>
         <w:rPr>
           <w:rFonts w:ascii="Book Antiqua" w:hAnsi="Book Antiqua"/>
@@ -845,7 +862,43 @@
           <w:sz w:val="20"/>
           <w:szCs w:val="20"/>
         </w:rPr>
-        <w:t xml:space="preserve"> Cacti, iptables, nmap, Wireshark</w:t>
+        <w:t xml:space="preserve"> Cacti, </w:t>
+      </w:r>
+      <w:proofErr w:type="spellStart"/>
+      <w:r>
+        <w:rPr>
+          <w:rFonts w:ascii="Book Antiqua" w:hAnsi="Book Antiqua"/>
+          <w:sz w:val="20"/>
+          <w:szCs w:val="20"/>
+        </w:rPr>
+        <w:t>iptables</w:t>
+      </w:r>
+      <w:proofErr w:type="spellEnd"/>
+      <w:r>
+        <w:rPr>
+          <w:rFonts w:ascii="Book Antiqua" w:hAnsi="Book Antiqua"/>
+          <w:sz w:val="20"/>
+          <w:szCs w:val="20"/>
+        </w:rPr>
+        <w:t xml:space="preserve">, </w:t>
+      </w:r>
+      <w:proofErr w:type="spellStart"/>
+      <w:r>
+        <w:rPr>
+          <w:rFonts w:ascii="Book Antiqua" w:hAnsi="Book Antiqua"/>
+          <w:sz w:val="20"/>
+          <w:szCs w:val="20"/>
+        </w:rPr>
+        <w:t>nmap</w:t>
+      </w:r>
+      <w:proofErr w:type="spellEnd"/>
+      <w:r>
+        <w:rPr>
+          <w:rFonts w:ascii="Book Antiqua" w:hAnsi="Book Antiqua"/>
+          <w:sz w:val="20"/>
+          <w:szCs w:val="20"/>
+        </w:rPr>
+        <w:t>, Wireshark</w:t>
       </w:r>
     </w:p>
     <w:p>
@@ -958,8 +1011,27 @@
           <w:sz w:val="20"/>
           <w:szCs w:val="20"/>
         </w:rPr>
-        <w:t xml:space="preserve">Citrix XenApp, Citrix XenDesktop, KVM, </w:t>
-      </w:r>
+        <w:t xml:space="preserve">Citrix XenApp, Citrix </w:t>
+      </w:r>
+      <w:proofErr w:type="spellStart"/>
+      <w:r>
+        <w:rPr>
+          <w:rFonts w:ascii="Book Antiqua" w:hAnsi="Book Antiqua"/>
+          <w:sz w:val="20"/>
+          <w:szCs w:val="20"/>
+        </w:rPr>
+        <w:t>XenDesktop</w:t>
+      </w:r>
+      <w:proofErr w:type="spellEnd"/>
+      <w:r>
+        <w:rPr>
+          <w:rFonts w:ascii="Book Antiqua" w:hAnsi="Book Antiqua"/>
+          <w:sz w:val="20"/>
+          <w:szCs w:val="20"/>
+        </w:rPr>
+        <w:t xml:space="preserve">, KVM, </w:t>
+      </w:r>
+      <w:proofErr w:type="spellStart"/>
       <w:r>
         <w:rPr>
           <w:rFonts w:ascii="Book Antiqua" w:hAnsi="Book Antiqua"/>
@@ -968,13 +1040,32 @@
         </w:rPr>
         <w:t>oVirt</w:t>
       </w:r>
-      <w:r>
-        <w:rPr>
-          <w:rFonts w:ascii="Book Antiqua" w:hAnsi="Book Antiqua"/>
-          <w:sz w:val="20"/>
-          <w:szCs w:val="20"/>
-        </w:rPr>
-        <w:t xml:space="preserve"> (libVirt)</w:t>
+      <w:proofErr w:type="spellEnd"/>
+      <w:r>
+        <w:rPr>
+          <w:rFonts w:ascii="Book Antiqua" w:hAnsi="Book Antiqua"/>
+          <w:sz w:val="20"/>
+          <w:szCs w:val="20"/>
+        </w:rPr>
+        <w:t xml:space="preserve"> (</w:t>
+      </w:r>
+      <w:proofErr w:type="spellStart"/>
+      <w:r>
+        <w:rPr>
+          <w:rFonts w:ascii="Book Antiqua" w:hAnsi="Book Antiqua"/>
+          <w:sz w:val="20"/>
+          <w:szCs w:val="20"/>
+        </w:rPr>
+        <w:t>libVirt</w:t>
+      </w:r>
+      <w:proofErr w:type="spellEnd"/>
+      <w:r>
+        <w:rPr>
+          <w:rFonts w:ascii="Book Antiqua" w:hAnsi="Book Antiqua"/>
+          <w:sz w:val="20"/>
+          <w:szCs w:val="20"/>
+        </w:rPr>
+        <w:t>)</w:t>
       </w:r>
       <w:r>
         <w:rPr>
@@ -1060,7 +1151,25 @@
           <w:sz w:val="20"/>
           <w:szCs w:val="20"/>
         </w:rPr>
-        <w:t xml:space="preserve">·   Unixen: </w:t>
+        <w:t xml:space="preserve">·   </w:t>
+      </w:r>
+      <w:proofErr w:type="spellStart"/>
+      <w:r>
+        <w:rPr>
+          <w:rFonts w:ascii="Book Antiqua" w:hAnsi="Book Antiqua"/>
+          <w:sz w:val="20"/>
+          <w:szCs w:val="20"/>
+        </w:rPr>
+        <w:t>Unixen</w:t>
+      </w:r>
+      <w:proofErr w:type="spellEnd"/>
+      <w:r>
+        <w:rPr>
+          <w:rFonts w:ascii="Book Antiqua" w:hAnsi="Book Antiqua"/>
+          <w:sz w:val="20"/>
+          <w:szCs w:val="20"/>
+        </w:rPr>
+        <w:t xml:space="preserve">: </w:t>
       </w:r>
       <w:r>
         <w:rPr>
@@ -1076,8 +1185,36 @@
           <w:sz w:val="20"/>
           <w:szCs w:val="20"/>
         </w:rPr>
-        <w:t>Mac OS X, OpenIndiana, pfSense</w:t>
-      </w:r>
+        <w:t xml:space="preserve">Mac OS X, </w:t>
+      </w:r>
+      <w:proofErr w:type="spellStart"/>
+      <w:r>
+        <w:rPr>
+          <w:rFonts w:ascii="Book Antiqua" w:hAnsi="Book Antiqua"/>
+          <w:sz w:val="20"/>
+          <w:szCs w:val="20"/>
+        </w:rPr>
+        <w:t>OpenIndiana</w:t>
+      </w:r>
+      <w:proofErr w:type="spellEnd"/>
+      <w:r>
+        <w:rPr>
+          <w:rFonts w:ascii="Book Antiqua" w:hAnsi="Book Antiqua"/>
+          <w:sz w:val="20"/>
+          <w:szCs w:val="20"/>
+        </w:rPr>
+        <w:t xml:space="preserve">, </w:t>
+      </w:r>
+      <w:proofErr w:type="spellStart"/>
+      <w:r>
+        <w:rPr>
+          <w:rFonts w:ascii="Book Antiqua" w:hAnsi="Book Antiqua"/>
+          <w:sz w:val="20"/>
+          <w:szCs w:val="20"/>
+        </w:rPr>
+        <w:t>pfSense</w:t>
+      </w:r>
+      <w:proofErr w:type="spellEnd"/>
     </w:p>
     <w:p>
       <w:pPr>
@@ -1134,8 +1271,18 @@
           <w:sz w:val="20"/>
           <w:szCs w:val="20"/>
         </w:rPr>
-        <w:t xml:space="preserve"> Distros</w:t>
-      </w:r>
+        <w:t xml:space="preserve"> </w:t>
+      </w:r>
+      <w:proofErr w:type="spellStart"/>
+      <w:r>
+        <w:rPr>
+          <w:rFonts w:ascii="Book Antiqua" w:hAnsi="Book Antiqua"/>
+          <w:sz w:val="20"/>
+          <w:szCs w:val="20"/>
+        </w:rPr>
+        <w:t>Distros</w:t>
+      </w:r>
+      <w:proofErr w:type="spellEnd"/>
       <w:r>
         <w:rPr>
           <w:rFonts w:ascii="Book Antiqua" w:hAnsi="Book Antiqua"/>
@@ -1150,16 +1297,62 @@
           <w:sz w:val="20"/>
           <w:szCs w:val="20"/>
         </w:rPr>
-        <w:t xml:space="preserve">Arch, CentOS, Debian, Gentoo, </w:t>
-      </w:r>
-      <w:r>
-        <w:rPr>
-          <w:rFonts w:ascii="Book Antiqua" w:hAnsi="Book Antiqua"/>
-          <w:sz w:val="20"/>
-          <w:szCs w:val="20"/>
-        </w:rPr>
-        <w:t>RHEL, Slackware</w:t>
-      </w:r>
+        <w:t xml:space="preserve">Arch, </w:t>
+      </w:r>
+      <w:proofErr w:type="spellStart"/>
+      <w:r>
+        <w:rPr>
+          <w:rFonts w:ascii="Book Antiqua" w:hAnsi="Book Antiqua"/>
+          <w:sz w:val="20"/>
+          <w:szCs w:val="20"/>
+        </w:rPr>
+        <w:t>CentOS</w:t>
+      </w:r>
+      <w:proofErr w:type="spellEnd"/>
+      <w:r>
+        <w:rPr>
+          <w:rFonts w:ascii="Book Antiqua" w:hAnsi="Book Antiqua"/>
+          <w:sz w:val="20"/>
+          <w:szCs w:val="20"/>
+        </w:rPr>
+        <w:t xml:space="preserve">, </w:t>
+      </w:r>
+      <w:proofErr w:type="spellStart"/>
+      <w:r>
+        <w:rPr>
+          <w:rFonts w:ascii="Book Antiqua" w:hAnsi="Book Antiqua"/>
+          <w:sz w:val="20"/>
+          <w:szCs w:val="20"/>
+        </w:rPr>
+        <w:t>Debian</w:t>
+      </w:r>
+      <w:proofErr w:type="spellEnd"/>
+      <w:r>
+        <w:rPr>
+          <w:rFonts w:ascii="Book Antiqua" w:hAnsi="Book Antiqua"/>
+          <w:sz w:val="20"/>
+          <w:szCs w:val="20"/>
+        </w:rPr>
+        <w:t xml:space="preserve">, Gentoo, </w:t>
+      </w:r>
+      <w:r>
+        <w:rPr>
+          <w:rFonts w:ascii="Book Antiqua" w:hAnsi="Book Antiqua"/>
+          <w:sz w:val="20"/>
+          <w:szCs w:val="20"/>
+        </w:rPr>
+        <w:t xml:space="preserve">RHEL, </w:t>
+      </w:r>
+      <w:proofErr w:type="spellStart"/>
+      <w:r>
+        <w:rPr>
+          <w:rFonts w:ascii="Book Antiqua" w:hAnsi="Book Antiqua"/>
+          <w:sz w:val="20"/>
+          <w:szCs w:val="20"/>
+        </w:rPr>
+        <w:t>Slackware</w:t>
+      </w:r>
+      <w:proofErr w:type="spellEnd"/>
     </w:p>
     <w:p>
       <w:pPr>
@@ -1500,23 +1693,61 @@
           <w:sz w:val="20"/>
           <w:szCs w:val="20"/>
         </w:rPr>
-        <w:t>Implemented osTicket</w:t>
-      </w:r>
-      <w:r>
-        <w:rPr>
-          <w:rFonts w:ascii="Book Antiqua" w:hAnsi="Book Antiqua"/>
-          <w:sz w:val="20"/>
-          <w:szCs w:val="20"/>
-        </w:rPr>
-        <w:t xml:space="preserve"> and moinmoin</w:t>
-      </w:r>
-      <w:r>
-        <w:rPr>
-          <w:rFonts w:ascii="Book Antiqua" w:hAnsi="Book Antiqua"/>
-          <w:sz w:val="20"/>
-          <w:szCs w:val="20"/>
-        </w:rPr>
-        <w:t xml:space="preserve"> on a Debian server </w:t>
+        <w:t xml:space="preserve">Implemented </w:t>
+      </w:r>
+      <w:proofErr w:type="spellStart"/>
+      <w:r>
+        <w:rPr>
+          <w:rFonts w:ascii="Book Antiqua" w:hAnsi="Book Antiqua"/>
+          <w:sz w:val="20"/>
+          <w:szCs w:val="20"/>
+        </w:rPr>
+        <w:t>osTicket</w:t>
+      </w:r>
+      <w:proofErr w:type="spellEnd"/>
+      <w:r>
+        <w:rPr>
+          <w:rFonts w:ascii="Book Antiqua" w:hAnsi="Book Antiqua"/>
+          <w:sz w:val="20"/>
+          <w:szCs w:val="20"/>
+        </w:rPr>
+        <w:t xml:space="preserve"> and </w:t>
+      </w:r>
+      <w:proofErr w:type="spellStart"/>
+      <w:r>
+        <w:rPr>
+          <w:rFonts w:ascii="Book Antiqua" w:hAnsi="Book Antiqua"/>
+          <w:sz w:val="20"/>
+          <w:szCs w:val="20"/>
+        </w:rPr>
+        <w:t>moinmoin</w:t>
+      </w:r>
+      <w:proofErr w:type="spellEnd"/>
+      <w:r>
+        <w:rPr>
+          <w:rFonts w:ascii="Book Antiqua" w:hAnsi="Book Antiqua"/>
+          <w:sz w:val="20"/>
+          <w:szCs w:val="20"/>
+        </w:rPr>
+        <w:t xml:space="preserve"> on a </w:t>
+      </w:r>
+      <w:proofErr w:type="spellStart"/>
+      <w:r>
+        <w:rPr>
+          <w:rFonts w:ascii="Book Antiqua" w:hAnsi="Book Antiqua"/>
+          <w:sz w:val="20"/>
+          <w:szCs w:val="20"/>
+        </w:rPr>
+        <w:t>Debian</w:t>
+      </w:r>
+      <w:proofErr w:type="spellEnd"/>
+      <w:r>
+        <w:rPr>
+          <w:rFonts w:ascii="Book Antiqua" w:hAnsi="Book Antiqua"/>
+          <w:sz w:val="20"/>
+          <w:szCs w:val="20"/>
+        </w:rPr>
+        <w:t xml:space="preserve"> server </w:t>
       </w:r>
       <w:r>
         <w:rPr>
@@ -1551,31 +1782,77 @@
           <w:sz w:val="20"/>
           <w:szCs w:val="20"/>
         </w:rPr>
-        <w:t>Installed and configured Op</w:t>
-      </w:r>
-      <w:r>
-        <w:rPr>
-          <w:rFonts w:ascii="Book Antiqua" w:hAnsi="Book Antiqua"/>
-          <w:sz w:val="20"/>
-          <w:szCs w:val="20"/>
-        </w:rPr>
-        <w:t xml:space="preserve">sView Core on </w:t>
-      </w:r>
-      <w:r>
-        <w:rPr>
-          <w:rFonts w:ascii="Book Antiqua" w:hAnsi="Book Antiqua"/>
-          <w:sz w:val="20"/>
-          <w:szCs w:val="20"/>
-        </w:rPr>
-        <w:t xml:space="preserve">CentOS to monitor </w:t>
-      </w:r>
-      <w:r>
-        <w:rPr>
-          <w:rFonts w:ascii="Book Antiqua" w:hAnsi="Book Antiqua"/>
-          <w:sz w:val="20"/>
-          <w:szCs w:val="20"/>
-        </w:rPr>
-        <w:t>all clients and servers using Nagios plugins</w:t>
+        <w:t xml:space="preserve">Installed and configured </w:t>
+      </w:r>
+      <w:proofErr w:type="spellStart"/>
+      <w:r>
+        <w:rPr>
+          <w:rFonts w:ascii="Book Antiqua" w:hAnsi="Book Antiqua"/>
+          <w:sz w:val="20"/>
+          <w:szCs w:val="20"/>
+        </w:rPr>
+        <w:t>Op</w:t>
+      </w:r>
+      <w:r>
+        <w:rPr>
+          <w:rFonts w:ascii="Book Antiqua" w:hAnsi="Book Antiqua"/>
+          <w:sz w:val="20"/>
+          <w:szCs w:val="20"/>
+        </w:rPr>
+        <w:t>sView</w:t>
+      </w:r>
+      <w:proofErr w:type="spellEnd"/>
+      <w:r>
+        <w:rPr>
+          <w:rFonts w:ascii="Book Antiqua" w:hAnsi="Book Antiqua"/>
+          <w:sz w:val="20"/>
+          <w:szCs w:val="20"/>
+        </w:rPr>
+        <w:t xml:space="preserve"> Core on </w:t>
+      </w:r>
+      <w:proofErr w:type="spellStart"/>
+      <w:r>
+        <w:rPr>
+          <w:rFonts w:ascii="Book Antiqua" w:hAnsi="Book Antiqua"/>
+          <w:sz w:val="20"/>
+          <w:szCs w:val="20"/>
+        </w:rPr>
+        <w:t>CentOS</w:t>
+      </w:r>
+      <w:proofErr w:type="spellEnd"/>
+      <w:r>
+        <w:rPr>
+          <w:rFonts w:ascii="Book Antiqua" w:hAnsi="Book Antiqua"/>
+          <w:sz w:val="20"/>
+          <w:szCs w:val="20"/>
+        </w:rPr>
+        <w:t xml:space="preserve"> to monitor </w:t>
+      </w:r>
+      <w:r>
+        <w:rPr>
+          <w:rFonts w:ascii="Book Antiqua" w:hAnsi="Book Antiqua"/>
+          <w:sz w:val="20"/>
+          <w:szCs w:val="20"/>
+        </w:rPr>
+        <w:t xml:space="preserve">all clients and servers using </w:t>
+      </w:r>
+      <w:proofErr w:type="spellStart"/>
+      <w:r>
+        <w:rPr>
+          <w:rFonts w:ascii="Book Antiqua" w:hAnsi="Book Antiqua"/>
+          <w:sz w:val="20"/>
+          <w:szCs w:val="20"/>
+        </w:rPr>
+        <w:t>Nagios</w:t>
+      </w:r>
+      <w:proofErr w:type="spellEnd"/>
+      <w:r>
+        <w:rPr>
+          <w:rFonts w:ascii="Book Antiqua" w:hAnsi="Book Antiqua"/>
+          <w:sz w:val="20"/>
+          <w:szCs w:val="20"/>
+        </w:rPr>
+        <w:t xml:space="preserve"> plugins</w:t>
       </w:r>
     </w:p>
     <w:p>
@@ -1613,15 +1890,51 @@
           <w:sz w:val="20"/>
           <w:szCs w:val="20"/>
         </w:rPr>
-        <w:t xml:space="preserve">notification system by leveraging the pygvoice API </w:t>
-      </w:r>
-      <w:r>
-        <w:rPr>
-          <w:rFonts w:ascii="Book Antiqua" w:hAnsi="Book Antiqua"/>
-          <w:sz w:val="20"/>
-          <w:szCs w:val="20"/>
-        </w:rPr>
-        <w:t>and OpsView to text admins</w:t>
+        <w:t xml:space="preserve">notification system by leveraging the </w:t>
+      </w:r>
+      <w:proofErr w:type="spellStart"/>
+      <w:r>
+        <w:rPr>
+          <w:rFonts w:ascii="Book Antiqua" w:hAnsi="Book Antiqua"/>
+          <w:sz w:val="20"/>
+          <w:szCs w:val="20"/>
+        </w:rPr>
+        <w:t>pygvoice</w:t>
+      </w:r>
+      <w:proofErr w:type="spellEnd"/>
+      <w:r>
+        <w:rPr>
+          <w:rFonts w:ascii="Book Antiqua" w:hAnsi="Book Antiqua"/>
+          <w:sz w:val="20"/>
+          <w:szCs w:val="20"/>
+        </w:rPr>
+        <w:t xml:space="preserve"> API </w:t>
+      </w:r>
+      <w:r>
+        <w:rPr>
+          <w:rFonts w:ascii="Book Antiqua" w:hAnsi="Book Antiqua"/>
+          <w:sz w:val="20"/>
+          <w:szCs w:val="20"/>
+        </w:rPr>
+        <w:t xml:space="preserve">and </w:t>
+      </w:r>
+      <w:proofErr w:type="spellStart"/>
+      <w:r>
+        <w:rPr>
+          <w:rFonts w:ascii="Book Antiqua" w:hAnsi="Book Antiqua"/>
+          <w:sz w:val="20"/>
+          <w:szCs w:val="20"/>
+        </w:rPr>
+        <w:t>OpsView</w:t>
+      </w:r>
+      <w:proofErr w:type="spellEnd"/>
+      <w:r>
+        <w:rPr>
+          <w:rFonts w:ascii="Book Antiqua" w:hAnsi="Book Antiqua"/>
+          <w:sz w:val="20"/>
+          <w:szCs w:val="20"/>
+        </w:rPr>
+        <w:t xml:space="preserve"> to text admins</w:t>
       </w:r>
     </w:p>
     <w:p>
@@ -1648,7 +1961,25 @@
           <w:sz w:val="20"/>
           <w:szCs w:val="20"/>
         </w:rPr>
-        <w:t>Maintained Active Directory along with ipMail for all employee</w:t>
+        <w:t xml:space="preserve">Maintained Active Directory along with </w:t>
+      </w:r>
+      <w:proofErr w:type="spellStart"/>
+      <w:r>
+        <w:rPr>
+          <w:rFonts w:ascii="Book Antiqua" w:hAnsi="Book Antiqua"/>
+          <w:sz w:val="20"/>
+          <w:szCs w:val="20"/>
+        </w:rPr>
+        <w:t>ipMail</w:t>
+      </w:r>
+      <w:proofErr w:type="spellEnd"/>
+      <w:r>
+        <w:rPr>
+          <w:rFonts w:ascii="Book Antiqua" w:hAnsi="Book Antiqua"/>
+          <w:sz w:val="20"/>
+          <w:szCs w:val="20"/>
+        </w:rPr>
+        <w:t xml:space="preserve"> for all employee</w:t>
       </w:r>
       <w:r>
         <w:rPr>
@@ -1707,8 +2038,36 @@
           <w:sz w:val="20"/>
           <w:szCs w:val="20"/>
         </w:rPr>
-        <w:t>Migrated and upgraded Symentec Endpoint Protection from a physical to virtual server on vCenter</w:t>
-      </w:r>
+        <w:t xml:space="preserve">Migrated and upgraded </w:t>
+      </w:r>
+      <w:proofErr w:type="spellStart"/>
+      <w:r>
+        <w:rPr>
+          <w:rFonts w:ascii="Book Antiqua" w:hAnsi="Book Antiqua"/>
+          <w:sz w:val="20"/>
+          <w:szCs w:val="20"/>
+        </w:rPr>
+        <w:t>Symentec</w:t>
+      </w:r>
+      <w:proofErr w:type="spellEnd"/>
+      <w:r>
+        <w:rPr>
+          <w:rFonts w:ascii="Book Antiqua" w:hAnsi="Book Antiqua"/>
+          <w:sz w:val="20"/>
+          <w:szCs w:val="20"/>
+        </w:rPr>
+        <w:t xml:space="preserve"> Endpoint Protection from a physical to virtual server on </w:t>
+      </w:r>
+      <w:proofErr w:type="spellStart"/>
+      <w:r>
+        <w:rPr>
+          <w:rFonts w:ascii="Book Antiqua" w:hAnsi="Book Antiqua"/>
+          <w:sz w:val="20"/>
+          <w:szCs w:val="20"/>
+        </w:rPr>
+        <w:t>vCenter</w:t>
+      </w:r>
+      <w:proofErr w:type="spellEnd"/>
     </w:p>
     <w:p>
       <w:pPr>
@@ -1973,13 +2332,23 @@
         </w:rPr>
         <w:t xml:space="preserve">Break fix, maintenance, and upkeep of multiple </w:t>
       </w:r>
-      <w:r>
-        <w:rPr>
-          <w:rFonts w:ascii="Book Antiqua" w:hAnsi="Book Antiqua"/>
-          <w:sz w:val="20"/>
-          <w:szCs w:val="20"/>
-        </w:rPr>
-        <w:t>Debian servers</w:t>
+      <w:proofErr w:type="spellStart"/>
+      <w:r>
+        <w:rPr>
+          <w:rFonts w:ascii="Book Antiqua" w:hAnsi="Book Antiqua"/>
+          <w:sz w:val="20"/>
+          <w:szCs w:val="20"/>
+        </w:rPr>
+        <w:t>Debian</w:t>
+      </w:r>
+      <w:proofErr w:type="spellEnd"/>
+      <w:r>
+        <w:rPr>
+          <w:rFonts w:ascii="Book Antiqua" w:hAnsi="Book Antiqua"/>
+          <w:sz w:val="20"/>
+          <w:szCs w:val="20"/>
+        </w:rPr>
+        <w:t xml:space="preserve"> servers</w:t>
       </w:r>
       <w:r>
         <w:rPr>
@@ -2169,6 +2538,7 @@
         </w:rPr>
         <w:t xml:space="preserve"> via </w:t>
       </w:r>
+      <w:proofErr w:type="spellStart"/>
       <w:r>
         <w:rPr>
           <w:rFonts w:ascii="Book Antiqua" w:hAnsi="Book Antiqua"/>
@@ -2177,6 +2547,7 @@
         </w:rPr>
         <w:t>Xymon</w:t>
       </w:r>
+      <w:proofErr w:type="spellEnd"/>
       <w:r>
         <w:rPr>
           <w:rFonts w:ascii="Book Antiqua" w:hAnsi="Book Antiqua"/>
@@ -2611,8 +2982,18 @@
           <w:sz w:val="20"/>
           <w:szCs w:val="20"/>
         </w:rPr>
-        <w:t>machines using PXE Boot and Clonezilla</w:t>
-      </w:r>
+        <w:t xml:space="preserve">machines using PXE Boot and </w:t>
+      </w:r>
+      <w:proofErr w:type="spellStart"/>
+      <w:r>
+        <w:rPr>
+          <w:rFonts w:ascii="Book Antiqua" w:hAnsi="Book Antiqua"/>
+          <w:sz w:val="20"/>
+          <w:szCs w:val="20"/>
+        </w:rPr>
+        <w:t>Clonezilla</w:t>
+      </w:r>
+      <w:proofErr w:type="spellEnd"/>
     </w:p>
     <w:p>
       <w:pPr>
@@ -2695,8 +3076,18 @@
           <w:sz w:val="20"/>
           <w:szCs w:val="20"/>
         </w:rPr>
-        <w:t>Created and maintained a forum written in Django</w:t>
-      </w:r>
+        <w:t xml:space="preserve">Created and maintained a forum written in </w:t>
+      </w:r>
+      <w:proofErr w:type="spellStart"/>
+      <w:r>
+        <w:rPr>
+          <w:rFonts w:ascii="Book Antiqua" w:hAnsi="Book Antiqua"/>
+          <w:sz w:val="20"/>
+          <w:szCs w:val="20"/>
+        </w:rPr>
+        <w:t>Django</w:t>
+      </w:r>
+      <w:proofErr w:type="spellEnd"/>
       <w:r>
         <w:rPr>
           <w:rFonts w:ascii="Book Antiqua" w:hAnsi="Book Antiqua"/>
@@ -2735,7 +3126,25 @@
           <w:sz w:val="20"/>
           <w:szCs w:val="20"/>
         </w:rPr>
-        <w:t>for the BlackstormCSF Community</w:t>
+        <w:t xml:space="preserve">for the </w:t>
+      </w:r>
+      <w:proofErr w:type="spellStart"/>
+      <w:r>
+        <w:rPr>
+          <w:rFonts w:ascii="Book Antiqua" w:hAnsi="Book Antiqua"/>
+          <w:sz w:val="20"/>
+          <w:szCs w:val="20"/>
+        </w:rPr>
+        <w:t>BlackstormCSF</w:t>
+      </w:r>
+      <w:proofErr w:type="spellEnd"/>
+      <w:r>
+        <w:rPr>
+          <w:rFonts w:ascii="Book Antiqua" w:hAnsi="Book Antiqua"/>
+          <w:sz w:val="20"/>
+          <w:szCs w:val="20"/>
+        </w:rPr>
+        <w:t xml:space="preserve"> Community</w:t>
       </w:r>
     </w:p>
     <w:p>
@@ -2754,7 +3163,25 @@
           <w:sz w:val="20"/>
           <w:szCs w:val="20"/>
         </w:rPr>
-        <w:t>· Built a KVM server on a Dell Edge utilizing Proxmox-VE in RAID1 for CS Society</w:t>
+        <w:t xml:space="preserve">· Built a KVM server on a Dell Edge utilizing </w:t>
+      </w:r>
+      <w:proofErr w:type="spellStart"/>
+      <w:r>
+        <w:rPr>
+          <w:rFonts w:ascii="Book Antiqua" w:hAnsi="Book Antiqua"/>
+          <w:sz w:val="20"/>
+          <w:szCs w:val="20"/>
+        </w:rPr>
+        <w:t>Proxmox</w:t>
+      </w:r>
+      <w:proofErr w:type="spellEnd"/>
+      <w:r>
+        <w:rPr>
+          <w:rFonts w:ascii="Book Antiqua" w:hAnsi="Book Antiqua"/>
+          <w:sz w:val="20"/>
+          <w:szCs w:val="20"/>
+        </w:rPr>
+        <w:t>-VE in RAID1 for CS Society</w:t>
       </w:r>
     </w:p>
     <w:p>
@@ -2781,7 +3208,61 @@
           <w:sz w:val="20"/>
           <w:szCs w:val="20"/>
         </w:rPr>
-        <w:t xml:space="preserve">a KVM server using oVirt hosting CoreOS to manage Docker containers </w:t>
+        <w:t xml:space="preserve">a KVM server using </w:t>
+      </w:r>
+      <w:proofErr w:type="spellStart"/>
+      <w:r>
+        <w:rPr>
+          <w:rFonts w:ascii="Book Antiqua" w:hAnsi="Book Antiqua"/>
+          <w:sz w:val="20"/>
+          <w:szCs w:val="20"/>
+        </w:rPr>
+        <w:t>oVirt</w:t>
+      </w:r>
+      <w:proofErr w:type="spellEnd"/>
+      <w:r>
+        <w:rPr>
+          <w:rFonts w:ascii="Book Antiqua" w:hAnsi="Book Antiqua"/>
+          <w:sz w:val="20"/>
+          <w:szCs w:val="20"/>
+        </w:rPr>
+        <w:t xml:space="preserve"> hosting </w:t>
+      </w:r>
+      <w:proofErr w:type="spellStart"/>
+      <w:r>
+        <w:rPr>
+          <w:rFonts w:ascii="Book Antiqua" w:hAnsi="Book Antiqua"/>
+          <w:sz w:val="20"/>
+          <w:szCs w:val="20"/>
+        </w:rPr>
+        <w:t>CoreOS</w:t>
+      </w:r>
+      <w:proofErr w:type="spellEnd"/>
+      <w:r>
+        <w:rPr>
+          <w:rFonts w:ascii="Book Antiqua" w:hAnsi="Book Antiqua"/>
+          <w:sz w:val="20"/>
+          <w:szCs w:val="20"/>
+        </w:rPr>
+        <w:t xml:space="preserve"> to manage </w:t>
+      </w:r>
+      <w:proofErr w:type="spellStart"/>
+      <w:r>
+        <w:rPr>
+          <w:rFonts w:ascii="Book Antiqua" w:hAnsi="Book Antiqua"/>
+          <w:sz w:val="20"/>
+          <w:szCs w:val="20"/>
+        </w:rPr>
+        <w:t>Docker</w:t>
+      </w:r>
+      <w:proofErr w:type="spellEnd"/>
+      <w:r>
+        <w:rPr>
+          <w:rFonts w:ascii="Book Antiqua" w:hAnsi="Book Antiqua"/>
+          <w:sz w:val="20"/>
+          <w:szCs w:val="20"/>
+        </w:rPr>
+        <w:t xml:space="preserve"> containers </w:t>
       </w:r>
       <w:r>
         <w:rPr>
@@ -2811,8 +3292,36 @@
           <w:sz w:val="20"/>
           <w:szCs w:val="20"/>
         </w:rPr>
-        <w:t>· Maintain multiple e-mail servers running AMaVIS, dovecot, MySQL, postfix, RoundCube</w:t>
-      </w:r>
+        <w:t xml:space="preserve">· Maintain multiple e-mail servers running </w:t>
+      </w:r>
+      <w:proofErr w:type="spellStart"/>
+      <w:r>
+        <w:rPr>
+          <w:rFonts w:ascii="Book Antiqua" w:hAnsi="Book Antiqua"/>
+          <w:sz w:val="20"/>
+          <w:szCs w:val="20"/>
+        </w:rPr>
+        <w:t>AMaVIS</w:t>
+      </w:r>
+      <w:proofErr w:type="spellEnd"/>
+      <w:r>
+        <w:rPr>
+          <w:rFonts w:ascii="Book Antiqua" w:hAnsi="Book Antiqua"/>
+          <w:sz w:val="20"/>
+          <w:szCs w:val="20"/>
+        </w:rPr>
+        <w:t xml:space="preserve">, dovecot, MySQL, postfix, </w:t>
+      </w:r>
+      <w:proofErr w:type="spellStart"/>
+      <w:r>
+        <w:rPr>
+          <w:rFonts w:ascii="Book Antiqua" w:hAnsi="Book Antiqua"/>
+          <w:sz w:val="20"/>
+          <w:szCs w:val="20"/>
+        </w:rPr>
+        <w:t>RoundCube</w:t>
+      </w:r>
+      <w:proofErr w:type="spellEnd"/>
     </w:p>
     <w:p>
       <w:pPr>
@@ -2885,7 +3394,25 @@
           <w:sz w:val="20"/>
           <w:szCs w:val="20"/>
         </w:rPr>
-        <w:t>· Configured and maintain a pfSenne firewall including VLANS, subnets, and DHCP/DNS</w:t>
+        <w:t xml:space="preserve">· Configured and maintain a </w:t>
+      </w:r>
+      <w:proofErr w:type="spellStart"/>
+      <w:r>
+        <w:rPr>
+          <w:rFonts w:ascii="Book Antiqua" w:hAnsi="Book Antiqua"/>
+          <w:sz w:val="20"/>
+          <w:szCs w:val="20"/>
+        </w:rPr>
+        <w:t>pfSenne</w:t>
+      </w:r>
+      <w:proofErr w:type="spellEnd"/>
+      <w:r>
+        <w:rPr>
+          <w:rFonts w:ascii="Book Antiqua" w:hAnsi="Book Antiqua"/>
+          <w:sz w:val="20"/>
+          <w:szCs w:val="20"/>
+        </w:rPr>
+        <w:t xml:space="preserve"> firewall including VLANS, subnets, and DHCP/DNS</w:t>
       </w:r>
     </w:p>
     <w:p>
@@ -2907,7 +3434,43 @@
           <w:sz w:val="20"/>
           <w:szCs w:val="20"/>
         </w:rPr>
-        <w:t xml:space="preserve">· Employing ejabberd and nginx, created a secure chat server with the crypto.cat protocol  </w:t>
+        <w:t xml:space="preserve">· Employing </w:t>
+      </w:r>
+      <w:proofErr w:type="spellStart"/>
+      <w:r>
+        <w:rPr>
+          <w:rFonts w:ascii="Book Antiqua" w:hAnsi="Book Antiqua"/>
+          <w:sz w:val="20"/>
+          <w:szCs w:val="20"/>
+        </w:rPr>
+        <w:t>ejabberd</w:t>
+      </w:r>
+      <w:proofErr w:type="spellEnd"/>
+      <w:r>
+        <w:rPr>
+          <w:rFonts w:ascii="Book Antiqua" w:hAnsi="Book Antiqua"/>
+          <w:sz w:val="20"/>
+          <w:szCs w:val="20"/>
+        </w:rPr>
+        <w:t xml:space="preserve"> and </w:t>
+      </w:r>
+      <w:proofErr w:type="spellStart"/>
+      <w:r>
+        <w:rPr>
+          <w:rFonts w:ascii="Book Antiqua" w:hAnsi="Book Antiqua"/>
+          <w:sz w:val="20"/>
+          <w:szCs w:val="20"/>
+        </w:rPr>
+        <w:t>nginx</w:t>
+      </w:r>
+      <w:proofErr w:type="spellEnd"/>
+      <w:r>
+        <w:rPr>
+          <w:rFonts w:ascii="Book Antiqua" w:hAnsi="Book Antiqua"/>
+          <w:sz w:val="20"/>
+          <w:szCs w:val="20"/>
+        </w:rPr>
+        <w:t xml:space="preserve">, created a secure chat server with the crypto.cat protocol  </w:t>
       </w:r>
     </w:p>
     <w:p>
@@ -2929,8 +3492,45 @@
           <w:sz w:val="20"/>
           <w:szCs w:val="20"/>
         </w:rPr>
-        <w:t xml:space="preserve">· Documented the installation of Gentoo on the Google Pixel using LVM, dm-crypt for FDE and systemd </w:t>
-      </w:r>
+        <w:t xml:space="preserve">· Documented the installation of Gentoo on the Google Pixel using LVM, </w:t>
+      </w:r>
+      <w:proofErr w:type="spellStart"/>
+      <w:r>
+        <w:rPr>
+          <w:rFonts w:ascii="Book Antiqua" w:hAnsi="Book Antiqua"/>
+          <w:sz w:val="20"/>
+          <w:szCs w:val="20"/>
+        </w:rPr>
+        <w:t>dm</w:t>
+      </w:r>
+      <w:proofErr w:type="spellEnd"/>
+      <w:r>
+        <w:rPr>
+          <w:rFonts w:ascii="Book Antiqua" w:hAnsi="Book Antiqua"/>
+          <w:sz w:val="20"/>
+          <w:szCs w:val="20"/>
+        </w:rPr>
+        <w:t xml:space="preserve">-crypt for FDE and </w:t>
+      </w:r>
+      <w:proofErr w:type="spellStart"/>
+      <w:r>
+        <w:rPr>
+          <w:rFonts w:ascii="Book Antiqua" w:hAnsi="Book Antiqua"/>
+          <w:sz w:val="20"/>
+          <w:szCs w:val="20"/>
+        </w:rPr>
+        <w:t>systemd</w:t>
+      </w:r>
+      <w:proofErr w:type="spellEnd"/>
+      <w:r>
+        <w:rPr>
+          <w:rFonts w:ascii="Book Antiqua" w:hAnsi="Book Antiqua"/>
+          <w:sz w:val="20"/>
+          <w:szCs w:val="20"/>
+        </w:rPr>
+        <w:t xml:space="preserve"> </w:t>
+      </w:r>
+      <w:proofErr w:type="spellStart"/>
       <w:r>
         <w:rPr>
           <w:rFonts w:ascii="Book Antiqua" w:hAnsi="Book Antiqua"/>
@@ -2939,6 +3539,7 @@
         </w:rPr>
         <w:t>init</w:t>
       </w:r>
+      <w:proofErr w:type="spellEnd"/>
     </w:p>
     <w:p>
       <w:pPr>
@@ -2983,7 +3584,25 @@
           <w:sz w:val="20"/>
           <w:szCs w:val="20"/>
         </w:rPr>
-        <w:t>hosted using nginx at ampx.minhas.io</w:t>
+        <w:t xml:space="preserve">hosted using </w:t>
+      </w:r>
+      <w:proofErr w:type="spellStart"/>
+      <w:r>
+        <w:rPr>
+          <w:rFonts w:ascii="Book Antiqua" w:hAnsi="Book Antiqua"/>
+          <w:sz w:val="20"/>
+          <w:szCs w:val="20"/>
+        </w:rPr>
+        <w:t>nginx</w:t>
+      </w:r>
+      <w:proofErr w:type="spellEnd"/>
+      <w:r>
+        <w:rPr>
+          <w:rFonts w:ascii="Book Antiqua" w:hAnsi="Book Antiqua"/>
+          <w:sz w:val="20"/>
+          <w:szCs w:val="20"/>
+        </w:rPr>
+        <w:t xml:space="preserve"> at ampx.minhas.io</w:t>
       </w:r>
     </w:p>
     <w:p>
@@ -4796,7 +5415,7 @@
 </file>
 
 <file path=customXml/itemProps1.xml><?xml version="1.0" encoding="utf-8"?>
-<ds:datastoreItem xmlns:ds="http://schemas.openxmlformats.org/officeDocument/2006/customXml" ds:itemID="{56EFD894-2D0A-44DF-AA9A-359D4B74A01C}">
+<ds:datastoreItem xmlns:ds="http://schemas.openxmlformats.org/officeDocument/2006/customXml" ds:itemID="{3197249A-2E6C-4353-9883-BA74945EAE35}">
   <ds:schemaRefs>
     <ds:schemaRef ds:uri="http://schemas.openxmlformats.org/officeDocument/2006/bibliography"/>
   </ds:schemaRefs>
